--- a/Documentation/CriterionB/Record_of_tasks.docx
+++ b/Documentation/CriterionB/Record_of_tasks.docx
@@ -10,6 +10,16 @@
           <w:szCs w:val="24"/>
         </w:rPr>
       </w:pPr>
+      <w:r>
+        <w:rPr>
+          <w:rFonts w:asciiTheme="minorHAnsi" w:hAnsiTheme="minorHAnsi" w:cstheme="minorHAnsi"/>
+          <w:sz w:val="24"/>
+          <w:szCs w:val="24"/>
+        </w:rPr>
+        <w:t>x</w:t>
+      </w:r>
+      <w:bookmarkStart w:id="0" w:name="_GoBack"/>
+      <w:bookmarkEnd w:id="0"/>
       <w:r>
         <w:rPr>
           <w:rFonts w:asciiTheme="minorHAnsi" w:hAnsiTheme="minorHAnsi" w:cstheme="minorHAnsi"/>
@@ -37,9 +47,7 @@
         <w:tblW w:w="9508" w:type="dxa"/>
         <w:tblInd w:w="1" w:type="dxa"/>
         <w:tblCellMar>
-          <w:top w:w="0" w:type="dxa"/>
           <w:left w:w="107" w:type="dxa"/>
-          <w:bottom w:w="0" w:type="dxa"/>
           <w:right w:w="83" w:type="dxa"/>
         </w:tblCellMar>
         <w:tblLook w:val="04A0" w:firstRow="1" w:lastRow="0" w:firstColumn="1" w:lastColumn="0" w:noHBand="0" w:noVBand="1"/>
@@ -1409,8 +1417,6 @@
               </w:rPr>
               <w:t xml:space="preserve"> </w:t>
             </w:r>
-            <w:bookmarkStart w:id="0" w:name="_GoBack"/>
-            <w:bookmarkEnd w:id="0"/>
           </w:p>
         </w:tc>
         <w:tc>

--- a/Documentation/CriterionB/Record_of_tasks.docx
+++ b/Documentation/CriterionB/Record_of_tasks.docx
@@ -10,14 +10,6 @@
           <w:szCs w:val="24"/>
         </w:rPr>
       </w:pPr>
-      <w:r>
-        <w:rPr>
-          <w:rFonts w:asciiTheme="minorHAnsi" w:hAnsiTheme="minorHAnsi" w:cstheme="minorHAnsi"/>
-          <w:sz w:val="24"/>
-          <w:szCs w:val="24"/>
-        </w:rPr>
-        <w:t>x</w:t>
-      </w:r>
       <w:bookmarkStart w:id="0" w:name="_GoBack"/>
       <w:bookmarkEnd w:id="0"/>
       <w:r>
@@ -309,6 +301,16 @@
               </w:rPr>
               <w:t xml:space="preserve"> </w:t>
             </w:r>
+            <w:r>
+              <w:rPr>
+                <w:rFonts w:asciiTheme="minorHAnsi" w:eastAsia="Calibri" w:hAnsiTheme="minorHAnsi" w:cstheme="minorHAnsi"/>
+                <w:b w:val="0"/>
+                <w:color w:val="000000"/>
+                <w:sz w:val="24"/>
+                <w:szCs w:val="24"/>
+              </w:rPr>
+              <w:t>1</w:t>
+            </w:r>
           </w:p>
         </w:tc>
         <w:tc>
@@ -343,6 +345,16 @@
               </w:rPr>
               <w:t xml:space="preserve"> </w:t>
             </w:r>
+            <w:r>
+              <w:rPr>
+                <w:rFonts w:asciiTheme="minorHAnsi" w:eastAsia="Calibri" w:hAnsiTheme="minorHAnsi" w:cstheme="minorHAnsi"/>
+                <w:b w:val="0"/>
+                <w:color w:val="000000"/>
+                <w:sz w:val="24"/>
+                <w:szCs w:val="24"/>
+              </w:rPr>
+              <w:t>Interview with Client</w:t>
+            </w:r>
           </w:p>
         </w:tc>
         <w:tc>
@@ -377,6 +389,16 @@
               </w:rPr>
               <w:t xml:space="preserve"> </w:t>
             </w:r>
+            <w:r>
+              <w:rPr>
+                <w:rFonts w:asciiTheme="minorHAnsi" w:eastAsia="Calibri" w:hAnsiTheme="minorHAnsi" w:cstheme="minorHAnsi"/>
+                <w:b w:val="0"/>
+                <w:color w:val="000000"/>
+                <w:sz w:val="24"/>
+                <w:szCs w:val="24"/>
+              </w:rPr>
+              <w:t>Understanding of problem</w:t>
+            </w:r>
           </w:p>
         </w:tc>
         <w:tc>
@@ -411,6 +433,16 @@
               </w:rPr>
               <w:t xml:space="preserve"> </w:t>
             </w:r>
+            <w:r>
+              <w:rPr>
+                <w:rFonts w:asciiTheme="minorHAnsi" w:eastAsia="Calibri" w:hAnsiTheme="minorHAnsi" w:cstheme="minorHAnsi"/>
+                <w:b w:val="0"/>
+                <w:color w:val="000000"/>
+                <w:sz w:val="24"/>
+                <w:szCs w:val="24"/>
+              </w:rPr>
+              <w:t>5-10 min</w:t>
+            </w:r>
           </w:p>
         </w:tc>
         <w:tc>
@@ -445,6 +477,16 @@
               </w:rPr>
               <w:t xml:space="preserve"> </w:t>
             </w:r>
+            <w:r>
+              <w:rPr>
+                <w:rFonts w:asciiTheme="minorHAnsi" w:eastAsia="Calibri" w:hAnsiTheme="minorHAnsi" w:cstheme="minorHAnsi"/>
+                <w:b w:val="0"/>
+                <w:color w:val="000000"/>
+                <w:sz w:val="24"/>
+                <w:szCs w:val="24"/>
+              </w:rPr>
+              <w:t>10/22/18</w:t>
+            </w:r>
           </w:p>
         </w:tc>
         <w:tc>
@@ -468,6 +510,16 @@
                 <w:szCs w:val="24"/>
               </w:rPr>
             </w:pPr>
+            <w:r>
+              <w:rPr>
+                <w:rFonts w:asciiTheme="minorHAnsi" w:eastAsia="Calibri" w:hAnsiTheme="minorHAnsi" w:cstheme="minorHAnsi"/>
+                <w:b w:val="0"/>
+                <w:color w:val="000000"/>
+                <w:sz w:val="24"/>
+                <w:szCs w:val="24"/>
+              </w:rPr>
+              <w:t>A</w:t>
+            </w:r>
             <w:r>
               <w:rPr>
                 <w:rFonts w:asciiTheme="minorHAnsi" w:eastAsia="Calibri" w:hAnsiTheme="minorHAnsi" w:cstheme="minorHAnsi"/>
@@ -517,6 +569,16 @@
               </w:rPr>
               <w:t xml:space="preserve"> </w:t>
             </w:r>
+            <w:r>
+              <w:rPr>
+                <w:rFonts w:asciiTheme="minorHAnsi" w:eastAsia="Calibri" w:hAnsiTheme="minorHAnsi" w:cstheme="minorHAnsi"/>
+                <w:b w:val="0"/>
+                <w:color w:val="000000"/>
+                <w:sz w:val="24"/>
+                <w:szCs w:val="24"/>
+              </w:rPr>
+              <w:t>2</w:t>
+            </w:r>
           </w:p>
         </w:tc>
         <w:tc>
@@ -551,6 +613,16 @@
               </w:rPr>
               <w:t xml:space="preserve"> </w:t>
             </w:r>
+            <w:r>
+              <w:rPr>
+                <w:rFonts w:asciiTheme="minorHAnsi" w:eastAsia="Calibri" w:hAnsiTheme="minorHAnsi" w:cstheme="minorHAnsi"/>
+                <w:b w:val="0"/>
+                <w:color w:val="000000"/>
+                <w:sz w:val="24"/>
+                <w:szCs w:val="24"/>
+              </w:rPr>
+              <w:t>Scenario and Rationale Draft</w:t>
+            </w:r>
           </w:p>
         </w:tc>
         <w:tc>
@@ -585,6 +657,16 @@
               </w:rPr>
               <w:t xml:space="preserve"> </w:t>
             </w:r>
+            <w:r>
+              <w:rPr>
+                <w:rFonts w:asciiTheme="minorHAnsi" w:eastAsia="Calibri" w:hAnsiTheme="minorHAnsi" w:cstheme="minorHAnsi"/>
+                <w:b w:val="0"/>
+                <w:color w:val="000000"/>
+                <w:sz w:val="24"/>
+                <w:szCs w:val="24"/>
+              </w:rPr>
+              <w:t>Have a couple things down</w:t>
+            </w:r>
           </w:p>
         </w:tc>
         <w:tc>
@@ -619,6 +701,16 @@
               </w:rPr>
               <w:t xml:space="preserve"> </w:t>
             </w:r>
+            <w:r>
+              <w:rPr>
+                <w:rFonts w:asciiTheme="minorHAnsi" w:eastAsia="Calibri" w:hAnsiTheme="minorHAnsi" w:cstheme="minorHAnsi"/>
+                <w:b w:val="0"/>
+                <w:color w:val="000000"/>
+                <w:sz w:val="24"/>
+                <w:szCs w:val="24"/>
+              </w:rPr>
+              <w:t>30 min</w:t>
+            </w:r>
           </w:p>
         </w:tc>
         <w:tc>
@@ -653,6 +745,16 @@
               </w:rPr>
               <w:t xml:space="preserve"> </w:t>
             </w:r>
+            <w:r>
+              <w:rPr>
+                <w:rFonts w:asciiTheme="minorHAnsi" w:eastAsia="Calibri" w:hAnsiTheme="minorHAnsi" w:cstheme="minorHAnsi"/>
+                <w:b w:val="0"/>
+                <w:color w:val="000000"/>
+                <w:sz w:val="24"/>
+                <w:szCs w:val="24"/>
+              </w:rPr>
+              <w:t>10/26/18</w:t>
+            </w:r>
           </w:p>
         </w:tc>
         <w:tc>
@@ -676,6 +778,16 @@
                 <w:szCs w:val="24"/>
               </w:rPr>
             </w:pPr>
+            <w:r>
+              <w:rPr>
+                <w:rFonts w:asciiTheme="minorHAnsi" w:eastAsia="Calibri" w:hAnsiTheme="minorHAnsi" w:cstheme="minorHAnsi"/>
+                <w:b w:val="0"/>
+                <w:color w:val="000000"/>
+                <w:sz w:val="24"/>
+                <w:szCs w:val="24"/>
+              </w:rPr>
+              <w:t>A</w:t>
+            </w:r>
             <w:r>
               <w:rPr>
                 <w:rFonts w:asciiTheme="minorHAnsi" w:eastAsia="Calibri" w:hAnsiTheme="minorHAnsi" w:cstheme="minorHAnsi"/>
@@ -725,6 +837,16 @@
               </w:rPr>
               <w:t xml:space="preserve"> </w:t>
             </w:r>
+            <w:r>
+              <w:rPr>
+                <w:rFonts w:asciiTheme="minorHAnsi" w:eastAsia="Calibri" w:hAnsiTheme="minorHAnsi" w:cstheme="minorHAnsi"/>
+                <w:b w:val="0"/>
+                <w:color w:val="000000"/>
+                <w:sz w:val="24"/>
+                <w:szCs w:val="24"/>
+              </w:rPr>
+              <w:t>3</w:t>
+            </w:r>
           </w:p>
         </w:tc>
         <w:tc>
@@ -759,6 +881,16 @@
               </w:rPr>
               <w:t xml:space="preserve"> </w:t>
             </w:r>
+            <w:r>
+              <w:rPr>
+                <w:rFonts w:asciiTheme="minorHAnsi" w:eastAsia="Calibri" w:hAnsiTheme="minorHAnsi" w:cstheme="minorHAnsi"/>
+                <w:b w:val="0"/>
+                <w:color w:val="000000"/>
+                <w:sz w:val="24"/>
+                <w:szCs w:val="24"/>
+              </w:rPr>
+              <w:t>Success Criteria</w:t>
+            </w:r>
           </w:p>
         </w:tc>
         <w:tc>
@@ -793,6 +925,16 @@
               </w:rPr>
               <w:t xml:space="preserve"> </w:t>
             </w:r>
+            <w:r>
+              <w:rPr>
+                <w:rFonts w:asciiTheme="minorHAnsi" w:eastAsia="Calibri" w:hAnsiTheme="minorHAnsi" w:cstheme="minorHAnsi"/>
+                <w:b w:val="0"/>
+                <w:color w:val="000000"/>
+                <w:sz w:val="24"/>
+                <w:szCs w:val="24"/>
+              </w:rPr>
+              <w:t>Have several success criteria</w:t>
+            </w:r>
           </w:p>
         </w:tc>
         <w:tc>
@@ -825,7 +967,7 @@
                 <w:sz w:val="24"/>
                 <w:szCs w:val="24"/>
               </w:rPr>
-              <w:t xml:space="preserve"> </w:t>
+              <w:t xml:space="preserve"> 30 min</w:t>
             </w:r>
           </w:p>
         </w:tc>
@@ -861,6 +1003,16 @@
               </w:rPr>
               <w:t xml:space="preserve"> </w:t>
             </w:r>
+            <w:r>
+              <w:rPr>
+                <w:rFonts w:asciiTheme="minorHAnsi" w:eastAsia="Calibri" w:hAnsiTheme="minorHAnsi" w:cstheme="minorHAnsi"/>
+                <w:b w:val="0"/>
+                <w:color w:val="000000"/>
+                <w:sz w:val="24"/>
+                <w:szCs w:val="24"/>
+              </w:rPr>
+              <w:t>10/29/18</w:t>
+            </w:r>
           </w:p>
         </w:tc>
         <w:tc>
@@ -884,6 +1036,16 @@
                 <w:szCs w:val="24"/>
               </w:rPr>
             </w:pPr>
+            <w:r>
+              <w:rPr>
+                <w:rFonts w:asciiTheme="minorHAnsi" w:eastAsia="Calibri" w:hAnsiTheme="minorHAnsi" w:cstheme="minorHAnsi"/>
+                <w:b w:val="0"/>
+                <w:color w:val="000000"/>
+                <w:sz w:val="24"/>
+                <w:szCs w:val="24"/>
+              </w:rPr>
+              <w:t>A</w:t>
+            </w:r>
             <w:r>
               <w:rPr>
                 <w:rFonts w:asciiTheme="minorHAnsi" w:eastAsia="Calibri" w:hAnsiTheme="minorHAnsi" w:cstheme="minorHAnsi"/>
@@ -933,6 +1095,16 @@
               </w:rPr>
               <w:t xml:space="preserve"> </w:t>
             </w:r>
+            <w:r>
+              <w:rPr>
+                <w:rFonts w:asciiTheme="minorHAnsi" w:eastAsia="Calibri" w:hAnsiTheme="minorHAnsi" w:cstheme="minorHAnsi"/>
+                <w:b w:val="0"/>
+                <w:color w:val="000000"/>
+                <w:sz w:val="24"/>
+                <w:szCs w:val="24"/>
+              </w:rPr>
+              <w:t>4</w:t>
+            </w:r>
           </w:p>
         </w:tc>
         <w:tc>
@@ -967,6 +1139,16 @@
               </w:rPr>
               <w:t xml:space="preserve"> </w:t>
             </w:r>
+            <w:r>
+              <w:rPr>
+                <w:rFonts w:asciiTheme="minorHAnsi" w:eastAsia="Calibri" w:hAnsiTheme="minorHAnsi" w:cstheme="minorHAnsi"/>
+                <w:b w:val="0"/>
+                <w:color w:val="000000"/>
+                <w:sz w:val="24"/>
+                <w:szCs w:val="24"/>
+              </w:rPr>
+              <w:t>Flowcharts</w:t>
+            </w:r>
           </w:p>
         </w:tc>
         <w:tc>
@@ -1001,6 +1183,16 @@
               </w:rPr>
               <w:t xml:space="preserve"> </w:t>
             </w:r>
+            <w:r>
+              <w:rPr>
+                <w:rFonts w:asciiTheme="minorHAnsi" w:eastAsia="Calibri" w:hAnsiTheme="minorHAnsi" w:cstheme="minorHAnsi"/>
+                <w:b w:val="0"/>
+                <w:color w:val="000000"/>
+                <w:sz w:val="24"/>
+                <w:szCs w:val="24"/>
+              </w:rPr>
+              <w:t>Basic flowcharts that describe program</w:t>
+            </w:r>
           </w:p>
         </w:tc>
         <w:tc>
@@ -1035,6 +1227,16 @@
               </w:rPr>
               <w:t xml:space="preserve"> </w:t>
             </w:r>
+            <w:r>
+              <w:rPr>
+                <w:rFonts w:asciiTheme="minorHAnsi" w:eastAsia="Calibri" w:hAnsiTheme="minorHAnsi" w:cstheme="minorHAnsi"/>
+                <w:b w:val="0"/>
+                <w:color w:val="000000"/>
+                <w:sz w:val="24"/>
+                <w:szCs w:val="24"/>
+              </w:rPr>
+              <w:t>1 hour</w:t>
+            </w:r>
           </w:p>
         </w:tc>
         <w:tc>
@@ -1069,6 +1271,16 @@
               </w:rPr>
               <w:t xml:space="preserve"> </w:t>
             </w:r>
+            <w:r>
+              <w:rPr>
+                <w:rFonts w:asciiTheme="minorHAnsi" w:eastAsia="Calibri" w:hAnsiTheme="minorHAnsi" w:cstheme="minorHAnsi"/>
+                <w:b w:val="0"/>
+                <w:color w:val="000000"/>
+                <w:sz w:val="24"/>
+                <w:szCs w:val="24"/>
+              </w:rPr>
+              <w:t>11/2/18</w:t>
+            </w:r>
           </w:p>
         </w:tc>
         <w:tc>
@@ -1101,6 +1313,16 @@
                 <w:szCs w:val="24"/>
               </w:rPr>
               <w:t xml:space="preserve"> </w:t>
+            </w:r>
+            <w:r>
+              <w:rPr>
+                <w:rFonts w:asciiTheme="minorHAnsi" w:eastAsia="Calibri" w:hAnsiTheme="minorHAnsi" w:cstheme="minorHAnsi"/>
+                <w:b w:val="0"/>
+                <w:color w:val="000000"/>
+                <w:sz w:val="24"/>
+                <w:szCs w:val="24"/>
+              </w:rPr>
+              <w:t>B</w:t>
             </w:r>
           </w:p>
         </w:tc>
@@ -1141,6 +1363,16 @@
               </w:rPr>
               <w:t xml:space="preserve"> </w:t>
             </w:r>
+            <w:r>
+              <w:rPr>
+                <w:rFonts w:asciiTheme="minorHAnsi" w:eastAsia="Calibri" w:hAnsiTheme="minorHAnsi" w:cstheme="minorHAnsi"/>
+                <w:b w:val="0"/>
+                <w:color w:val="000000"/>
+                <w:sz w:val="24"/>
+                <w:szCs w:val="24"/>
+              </w:rPr>
+              <w:t>5</w:t>
+            </w:r>
           </w:p>
         </w:tc>
         <w:tc>
@@ -1175,6 +1407,16 @@
               </w:rPr>
               <w:t xml:space="preserve"> </w:t>
             </w:r>
+            <w:r>
+              <w:rPr>
+                <w:rFonts w:asciiTheme="minorHAnsi" w:eastAsia="Calibri" w:hAnsiTheme="minorHAnsi" w:cstheme="minorHAnsi"/>
+                <w:b w:val="0"/>
+                <w:color w:val="000000"/>
+                <w:sz w:val="24"/>
+                <w:szCs w:val="24"/>
+              </w:rPr>
+              <w:t>Circuit Components</w:t>
+            </w:r>
           </w:p>
         </w:tc>
         <w:tc>
@@ -1209,6 +1451,16 @@
               </w:rPr>
               <w:t xml:space="preserve"> </w:t>
             </w:r>
+            <w:r>
+              <w:rPr>
+                <w:rFonts w:asciiTheme="minorHAnsi" w:eastAsia="Calibri" w:hAnsiTheme="minorHAnsi" w:cstheme="minorHAnsi"/>
+                <w:b w:val="0"/>
+                <w:color w:val="000000"/>
+                <w:sz w:val="24"/>
+                <w:szCs w:val="24"/>
+              </w:rPr>
+              <w:t>Have a list of materials needed for device</w:t>
+            </w:r>
           </w:p>
         </w:tc>
         <w:tc>
@@ -1243,6 +1495,16 @@
               </w:rPr>
               <w:t xml:space="preserve"> </w:t>
             </w:r>
+            <w:r>
+              <w:rPr>
+                <w:rFonts w:asciiTheme="minorHAnsi" w:eastAsia="Calibri" w:hAnsiTheme="minorHAnsi" w:cstheme="minorHAnsi"/>
+                <w:b w:val="0"/>
+                <w:color w:val="000000"/>
+                <w:sz w:val="24"/>
+                <w:szCs w:val="24"/>
+              </w:rPr>
+              <w:t>30 min</w:t>
+            </w:r>
           </w:p>
         </w:tc>
         <w:tc>
@@ -1277,6 +1539,16 @@
               </w:rPr>
               <w:t xml:space="preserve"> </w:t>
             </w:r>
+            <w:r>
+              <w:rPr>
+                <w:rFonts w:asciiTheme="minorHAnsi" w:eastAsia="Calibri" w:hAnsiTheme="minorHAnsi" w:cstheme="minorHAnsi"/>
+                <w:b w:val="0"/>
+                <w:color w:val="000000"/>
+                <w:sz w:val="24"/>
+                <w:szCs w:val="24"/>
+              </w:rPr>
+              <w:t>11/5/18</w:t>
+            </w:r>
           </w:p>
         </w:tc>
         <w:tc>
@@ -1300,6 +1572,16 @@
                 <w:szCs w:val="24"/>
               </w:rPr>
             </w:pPr>
+            <w:r>
+              <w:rPr>
+                <w:rFonts w:asciiTheme="minorHAnsi" w:eastAsia="Calibri" w:hAnsiTheme="minorHAnsi" w:cstheme="minorHAnsi"/>
+                <w:b w:val="0"/>
+                <w:color w:val="000000"/>
+                <w:sz w:val="24"/>
+                <w:szCs w:val="24"/>
+              </w:rPr>
+              <w:t>B</w:t>
+            </w:r>
             <w:r>
               <w:rPr>
                 <w:rFonts w:asciiTheme="minorHAnsi" w:eastAsia="Calibri" w:hAnsiTheme="minorHAnsi" w:cstheme="minorHAnsi"/>
@@ -1349,6 +1631,16 @@
               </w:rPr>
               <w:t xml:space="preserve"> </w:t>
             </w:r>
+            <w:r>
+              <w:rPr>
+                <w:rFonts w:asciiTheme="minorHAnsi" w:eastAsia="Calibri" w:hAnsiTheme="minorHAnsi" w:cstheme="minorHAnsi"/>
+                <w:b w:val="0"/>
+                <w:color w:val="000000"/>
+                <w:sz w:val="24"/>
+                <w:szCs w:val="24"/>
+              </w:rPr>
+              <w:t>6</w:t>
+            </w:r>
           </w:p>
         </w:tc>
         <w:tc>
@@ -1383,6 +1675,16 @@
               </w:rPr>
               <w:t xml:space="preserve"> </w:t>
             </w:r>
+            <w:r>
+              <w:rPr>
+                <w:rFonts w:asciiTheme="minorHAnsi" w:eastAsia="Calibri" w:hAnsiTheme="minorHAnsi" w:cstheme="minorHAnsi"/>
+                <w:b w:val="0"/>
+                <w:color w:val="000000"/>
+                <w:sz w:val="24"/>
+                <w:szCs w:val="24"/>
+              </w:rPr>
+              <w:t>Circuit Diagram</w:t>
+            </w:r>
           </w:p>
         </w:tc>
         <w:tc>
@@ -1417,6 +1719,16 @@
               </w:rPr>
               <w:t xml:space="preserve"> </w:t>
             </w:r>
+            <w:r>
+              <w:rPr>
+                <w:rFonts w:asciiTheme="minorHAnsi" w:eastAsia="Calibri" w:hAnsiTheme="minorHAnsi" w:cstheme="minorHAnsi"/>
+                <w:b w:val="0"/>
+                <w:color w:val="000000"/>
+                <w:sz w:val="24"/>
+                <w:szCs w:val="24"/>
+              </w:rPr>
+              <w:t>Represent the wiring of the device</w:t>
+            </w:r>
           </w:p>
         </w:tc>
         <w:tc>
@@ -1451,6 +1763,16 @@
               </w:rPr>
               <w:t xml:space="preserve"> </w:t>
             </w:r>
+            <w:r>
+              <w:rPr>
+                <w:rFonts w:asciiTheme="minorHAnsi" w:eastAsia="Calibri" w:hAnsiTheme="minorHAnsi" w:cstheme="minorHAnsi"/>
+                <w:b w:val="0"/>
+                <w:color w:val="000000"/>
+                <w:sz w:val="24"/>
+                <w:szCs w:val="24"/>
+              </w:rPr>
+              <w:t>1 hour</w:t>
+            </w:r>
           </w:p>
         </w:tc>
         <w:tc>
@@ -1485,6 +1807,16 @@
               </w:rPr>
               <w:t xml:space="preserve"> </w:t>
             </w:r>
+            <w:r>
+              <w:rPr>
+                <w:rFonts w:asciiTheme="minorHAnsi" w:eastAsia="Calibri" w:hAnsiTheme="minorHAnsi" w:cstheme="minorHAnsi"/>
+                <w:b w:val="0"/>
+                <w:color w:val="000000"/>
+                <w:sz w:val="24"/>
+                <w:szCs w:val="24"/>
+              </w:rPr>
+              <w:t>11/9/18</w:t>
+            </w:r>
           </w:p>
         </w:tc>
         <w:tc>
@@ -1508,6 +1840,16 @@
                 <w:szCs w:val="24"/>
               </w:rPr>
             </w:pPr>
+            <w:r>
+              <w:rPr>
+                <w:rFonts w:asciiTheme="minorHAnsi" w:eastAsia="Calibri" w:hAnsiTheme="minorHAnsi" w:cstheme="minorHAnsi"/>
+                <w:b w:val="0"/>
+                <w:color w:val="000000"/>
+                <w:sz w:val="24"/>
+                <w:szCs w:val="24"/>
+              </w:rPr>
+              <w:t>B</w:t>
+            </w:r>
             <w:r>
               <w:rPr>
                 <w:rFonts w:asciiTheme="minorHAnsi" w:eastAsia="Calibri" w:hAnsiTheme="minorHAnsi" w:cstheme="minorHAnsi"/>

--- a/Documentation/CriterionB/Record_of_tasks.docx
+++ b/Documentation/CriterionB/Record_of_tasks.docx
@@ -30,8 +30,6 @@
           <w:szCs w:val="24"/>
         </w:rPr>
       </w:pPr>
-      <w:bookmarkStart w:id="0" w:name="_GoBack"/>
-      <w:bookmarkEnd w:id="0"/>
     </w:p>
     <w:tbl>
       <w:tblPr>
@@ -4141,6 +4139,1107 @@
           </w:p>
         </w:tc>
       </w:tr>
+      <w:tr>
+        <w:trPr>
+          <w:trHeight w:val="521"/>
+        </w:trPr>
+        <w:tc>
+          <w:tcPr>
+            <w:tcW w:w="1071" w:type="dxa"/>
+            <w:tcBorders>
+              <w:top w:val="single" w:sz="4" w:space="0" w:color="000000"/>
+              <w:left w:val="single" w:sz="4" w:space="0" w:color="000000"/>
+              <w:bottom w:val="single" w:sz="4" w:space="0" w:color="000000"/>
+              <w:right w:val="single" w:sz="4" w:space="0" w:color="000000"/>
+            </w:tcBorders>
+            <w:vAlign w:val="center"/>
+          </w:tcPr>
+          <w:p>
+            <w:pPr>
+              <w:spacing w:after="0"/>
+              <w:ind w:left="0"/>
+              <w:jc w:val="left"/>
+              <w:rPr>
+                <w:rFonts w:asciiTheme="minorHAnsi" w:eastAsia="Calibri" w:hAnsiTheme="minorHAnsi" w:cstheme="minorHAnsi"/>
+                <w:b w:val="0"/>
+                <w:color w:val="000000" w:themeColor="text1"/>
+                <w:sz w:val="24"/>
+                <w:szCs w:val="24"/>
+              </w:rPr>
+            </w:pPr>
+            <w:r>
+              <w:rPr>
+                <w:rFonts w:asciiTheme="minorHAnsi" w:eastAsia="Calibri" w:hAnsiTheme="minorHAnsi" w:cstheme="minorHAnsi"/>
+                <w:b w:val="0"/>
+                <w:color w:val="000000" w:themeColor="text1"/>
+                <w:sz w:val="24"/>
+                <w:szCs w:val="24"/>
+              </w:rPr>
+              <w:t>16</w:t>
+            </w:r>
+          </w:p>
+        </w:tc>
+        <w:tc>
+          <w:tcPr>
+            <w:tcW w:w="1978" w:type="dxa"/>
+            <w:tcBorders>
+              <w:top w:val="single" w:sz="4" w:space="0" w:color="000000"/>
+              <w:left w:val="single" w:sz="4" w:space="0" w:color="000000"/>
+              <w:bottom w:val="single" w:sz="4" w:space="0" w:color="000000"/>
+              <w:right w:val="single" w:sz="4" w:space="0" w:color="000000"/>
+            </w:tcBorders>
+            <w:vAlign w:val="center"/>
+          </w:tcPr>
+          <w:p>
+            <w:pPr>
+              <w:spacing w:after="0"/>
+              <w:ind w:left="1"/>
+              <w:jc w:val="left"/>
+              <w:rPr>
+                <w:rFonts w:asciiTheme="minorHAnsi" w:hAnsiTheme="minorHAnsi" w:cstheme="minorHAnsi"/>
+                <w:b w:val="0"/>
+                <w:color w:val="000000" w:themeColor="text1"/>
+                <w:sz w:val="24"/>
+                <w:szCs w:val="24"/>
+              </w:rPr>
+            </w:pPr>
+            <w:r>
+              <w:rPr>
+                <w:rFonts w:asciiTheme="minorHAnsi" w:hAnsiTheme="minorHAnsi" w:cstheme="minorHAnsi"/>
+                <w:b w:val="0"/>
+                <w:color w:val="000000" w:themeColor="text1"/>
+                <w:sz w:val="24"/>
+                <w:szCs w:val="24"/>
+              </w:rPr>
+              <w:t>Record Functionality Video</w:t>
+            </w:r>
+          </w:p>
+        </w:tc>
+        <w:tc>
+          <w:tcPr>
+            <w:tcW w:w="1974" w:type="dxa"/>
+            <w:tcBorders>
+              <w:top w:val="single" w:sz="4" w:space="0" w:color="000000"/>
+              <w:left w:val="single" w:sz="4" w:space="0" w:color="000000"/>
+              <w:bottom w:val="single" w:sz="4" w:space="0" w:color="000000"/>
+              <w:right w:val="single" w:sz="4" w:space="0" w:color="000000"/>
+            </w:tcBorders>
+            <w:vAlign w:val="center"/>
+          </w:tcPr>
+          <w:p>
+            <w:pPr>
+              <w:spacing w:after="0"/>
+              <w:ind w:left="1"/>
+              <w:jc w:val="left"/>
+              <w:rPr>
+                <w:rFonts w:asciiTheme="minorHAnsi" w:eastAsia="Calibri" w:hAnsiTheme="minorHAnsi" w:cstheme="minorHAnsi"/>
+                <w:b w:val="0"/>
+                <w:color w:val="000000" w:themeColor="text1"/>
+                <w:sz w:val="24"/>
+                <w:szCs w:val="24"/>
+              </w:rPr>
+            </w:pPr>
+            <w:r>
+              <w:rPr>
+                <w:rFonts w:asciiTheme="minorHAnsi" w:eastAsia="Calibri" w:hAnsiTheme="minorHAnsi" w:cstheme="minorHAnsi"/>
+                <w:b w:val="0"/>
+                <w:color w:val="000000" w:themeColor="text1"/>
+                <w:sz w:val="24"/>
+                <w:szCs w:val="24"/>
+              </w:rPr>
+              <w:t>Have a video file</w:t>
+            </w:r>
+          </w:p>
+        </w:tc>
+        <w:tc>
+          <w:tcPr>
+            <w:tcW w:w="1682" w:type="dxa"/>
+            <w:tcBorders>
+              <w:top w:val="single" w:sz="4" w:space="0" w:color="000000"/>
+              <w:left w:val="single" w:sz="4" w:space="0" w:color="000000"/>
+              <w:bottom w:val="single" w:sz="4" w:space="0" w:color="000000"/>
+              <w:right w:val="single" w:sz="4" w:space="0" w:color="000000"/>
+            </w:tcBorders>
+            <w:vAlign w:val="center"/>
+          </w:tcPr>
+          <w:p>
+            <w:pPr>
+              <w:spacing w:after="0"/>
+              <w:ind w:left="1"/>
+              <w:jc w:val="left"/>
+              <w:rPr>
+                <w:rFonts w:asciiTheme="minorHAnsi" w:eastAsia="Calibri" w:hAnsiTheme="minorHAnsi" w:cstheme="minorHAnsi"/>
+                <w:b w:val="0"/>
+                <w:color w:val="000000" w:themeColor="text1"/>
+                <w:sz w:val="24"/>
+                <w:szCs w:val="24"/>
+              </w:rPr>
+            </w:pPr>
+            <w:r>
+              <w:rPr>
+                <w:rFonts w:asciiTheme="minorHAnsi" w:eastAsia="Calibri" w:hAnsiTheme="minorHAnsi" w:cstheme="minorHAnsi"/>
+                <w:b w:val="0"/>
+                <w:color w:val="000000" w:themeColor="text1"/>
+                <w:sz w:val="24"/>
+                <w:szCs w:val="24"/>
+              </w:rPr>
+              <w:t>2 hours</w:t>
+            </w:r>
+          </w:p>
+        </w:tc>
+        <w:tc>
+          <w:tcPr>
+            <w:tcW w:w="1684" w:type="dxa"/>
+            <w:tcBorders>
+              <w:top w:val="single" w:sz="4" w:space="0" w:color="000000"/>
+              <w:left w:val="single" w:sz="4" w:space="0" w:color="000000"/>
+              <w:bottom w:val="single" w:sz="4" w:space="0" w:color="000000"/>
+              <w:right w:val="single" w:sz="4" w:space="0" w:color="000000"/>
+            </w:tcBorders>
+            <w:vAlign w:val="center"/>
+          </w:tcPr>
+          <w:p>
+            <w:pPr>
+              <w:spacing w:after="0"/>
+              <w:ind w:left="1"/>
+              <w:jc w:val="left"/>
+              <w:rPr>
+                <w:rFonts w:asciiTheme="minorHAnsi" w:eastAsia="Calibri" w:hAnsiTheme="minorHAnsi" w:cstheme="minorHAnsi"/>
+                <w:b w:val="0"/>
+                <w:color w:val="000000" w:themeColor="text1"/>
+                <w:sz w:val="24"/>
+                <w:szCs w:val="24"/>
+              </w:rPr>
+            </w:pPr>
+            <w:r>
+              <w:rPr>
+                <w:rFonts w:asciiTheme="minorHAnsi" w:eastAsia="Calibri" w:hAnsiTheme="minorHAnsi" w:cstheme="minorHAnsi"/>
+                <w:b w:val="0"/>
+                <w:color w:val="000000" w:themeColor="text1"/>
+                <w:sz w:val="24"/>
+                <w:szCs w:val="24"/>
+              </w:rPr>
+              <w:t>2/11/19</w:t>
+            </w:r>
+          </w:p>
+        </w:tc>
+        <w:tc>
+          <w:tcPr>
+            <w:tcW w:w="1119" w:type="dxa"/>
+            <w:tcBorders>
+              <w:top w:val="single" w:sz="4" w:space="0" w:color="000000"/>
+              <w:left w:val="single" w:sz="4" w:space="0" w:color="000000"/>
+              <w:bottom w:val="single" w:sz="4" w:space="0" w:color="000000"/>
+              <w:right w:val="single" w:sz="4" w:space="0" w:color="000000"/>
+            </w:tcBorders>
+            <w:vAlign w:val="center"/>
+          </w:tcPr>
+          <w:p>
+            <w:pPr>
+              <w:spacing w:after="0"/>
+              <w:ind w:left="26"/>
+              <w:rPr>
+                <w:rFonts w:asciiTheme="minorHAnsi" w:eastAsia="Calibri" w:hAnsiTheme="minorHAnsi" w:cstheme="minorHAnsi"/>
+                <w:b w:val="0"/>
+                <w:color w:val="000000" w:themeColor="text1"/>
+                <w:sz w:val="24"/>
+                <w:szCs w:val="24"/>
+              </w:rPr>
+            </w:pPr>
+            <w:r>
+              <w:rPr>
+                <w:rFonts w:asciiTheme="minorHAnsi" w:eastAsia="Calibri" w:hAnsiTheme="minorHAnsi" w:cstheme="minorHAnsi"/>
+                <w:b w:val="0"/>
+                <w:color w:val="000000" w:themeColor="text1"/>
+                <w:sz w:val="24"/>
+                <w:szCs w:val="24"/>
+              </w:rPr>
+              <w:t>D</w:t>
+            </w:r>
+          </w:p>
+        </w:tc>
+      </w:tr>
+      <w:tr>
+        <w:trPr>
+          <w:trHeight w:val="521"/>
+        </w:trPr>
+        <w:tc>
+          <w:tcPr>
+            <w:tcW w:w="1071" w:type="dxa"/>
+            <w:tcBorders>
+              <w:top w:val="single" w:sz="4" w:space="0" w:color="000000"/>
+              <w:left w:val="single" w:sz="4" w:space="0" w:color="000000"/>
+              <w:bottom w:val="single" w:sz="4" w:space="0" w:color="000000"/>
+              <w:right w:val="single" w:sz="4" w:space="0" w:color="000000"/>
+            </w:tcBorders>
+            <w:vAlign w:val="center"/>
+          </w:tcPr>
+          <w:p>
+            <w:pPr>
+              <w:spacing w:after="0"/>
+              <w:ind w:left="0"/>
+              <w:jc w:val="left"/>
+              <w:rPr>
+                <w:rFonts w:asciiTheme="minorHAnsi" w:eastAsia="Calibri" w:hAnsiTheme="minorHAnsi" w:cstheme="minorHAnsi"/>
+                <w:b w:val="0"/>
+                <w:color w:val="000000" w:themeColor="text1"/>
+                <w:sz w:val="24"/>
+                <w:szCs w:val="24"/>
+              </w:rPr>
+            </w:pPr>
+            <w:r>
+              <w:rPr>
+                <w:rFonts w:asciiTheme="minorHAnsi" w:eastAsia="Calibri" w:hAnsiTheme="minorHAnsi" w:cstheme="minorHAnsi"/>
+                <w:b w:val="0"/>
+                <w:color w:val="000000" w:themeColor="text1"/>
+                <w:sz w:val="24"/>
+                <w:szCs w:val="24"/>
+              </w:rPr>
+              <w:t>17</w:t>
+            </w:r>
+          </w:p>
+        </w:tc>
+        <w:tc>
+          <w:tcPr>
+            <w:tcW w:w="1978" w:type="dxa"/>
+            <w:tcBorders>
+              <w:top w:val="single" w:sz="4" w:space="0" w:color="000000"/>
+              <w:left w:val="single" w:sz="4" w:space="0" w:color="000000"/>
+              <w:bottom w:val="single" w:sz="4" w:space="0" w:color="000000"/>
+              <w:right w:val="single" w:sz="4" w:space="0" w:color="000000"/>
+            </w:tcBorders>
+            <w:vAlign w:val="center"/>
+          </w:tcPr>
+          <w:p>
+            <w:pPr>
+              <w:spacing w:after="0"/>
+              <w:ind w:left="1"/>
+              <w:jc w:val="left"/>
+              <w:rPr>
+                <w:rFonts w:asciiTheme="minorHAnsi" w:hAnsiTheme="minorHAnsi" w:cstheme="minorHAnsi"/>
+                <w:b w:val="0"/>
+                <w:color w:val="000000" w:themeColor="text1"/>
+                <w:sz w:val="24"/>
+                <w:szCs w:val="24"/>
+              </w:rPr>
+            </w:pPr>
+            <w:r>
+              <w:rPr>
+                <w:rFonts w:asciiTheme="minorHAnsi" w:hAnsiTheme="minorHAnsi" w:cstheme="minorHAnsi"/>
+                <w:b w:val="0"/>
+                <w:color w:val="000000" w:themeColor="text1"/>
+                <w:sz w:val="24"/>
+                <w:szCs w:val="24"/>
+              </w:rPr>
+              <w:t>Edit Functionality Video</w:t>
+            </w:r>
+          </w:p>
+        </w:tc>
+        <w:tc>
+          <w:tcPr>
+            <w:tcW w:w="1974" w:type="dxa"/>
+            <w:tcBorders>
+              <w:top w:val="single" w:sz="4" w:space="0" w:color="000000"/>
+              <w:left w:val="single" w:sz="4" w:space="0" w:color="000000"/>
+              <w:bottom w:val="single" w:sz="4" w:space="0" w:color="000000"/>
+              <w:right w:val="single" w:sz="4" w:space="0" w:color="000000"/>
+            </w:tcBorders>
+            <w:vAlign w:val="center"/>
+          </w:tcPr>
+          <w:p>
+            <w:pPr>
+              <w:spacing w:after="0"/>
+              <w:ind w:left="1"/>
+              <w:jc w:val="left"/>
+              <w:rPr>
+                <w:rFonts w:asciiTheme="minorHAnsi" w:eastAsia="Calibri" w:hAnsiTheme="minorHAnsi" w:cstheme="minorHAnsi"/>
+                <w:b w:val="0"/>
+                <w:color w:val="000000" w:themeColor="text1"/>
+                <w:sz w:val="24"/>
+                <w:szCs w:val="24"/>
+              </w:rPr>
+            </w:pPr>
+            <w:r>
+              <w:rPr>
+                <w:rFonts w:asciiTheme="minorHAnsi" w:eastAsia="Calibri" w:hAnsiTheme="minorHAnsi" w:cstheme="minorHAnsi"/>
+                <w:b w:val="0"/>
+                <w:color w:val="000000" w:themeColor="text1"/>
+                <w:sz w:val="24"/>
+                <w:szCs w:val="24"/>
+              </w:rPr>
+              <w:t>Have finalized video</w:t>
+            </w:r>
+          </w:p>
+        </w:tc>
+        <w:tc>
+          <w:tcPr>
+            <w:tcW w:w="1682" w:type="dxa"/>
+            <w:tcBorders>
+              <w:top w:val="single" w:sz="4" w:space="0" w:color="000000"/>
+              <w:left w:val="single" w:sz="4" w:space="0" w:color="000000"/>
+              <w:bottom w:val="single" w:sz="4" w:space="0" w:color="000000"/>
+              <w:right w:val="single" w:sz="4" w:space="0" w:color="000000"/>
+            </w:tcBorders>
+            <w:vAlign w:val="center"/>
+          </w:tcPr>
+          <w:p>
+            <w:pPr>
+              <w:spacing w:after="0"/>
+              <w:ind w:left="1"/>
+              <w:jc w:val="left"/>
+              <w:rPr>
+                <w:rFonts w:asciiTheme="minorHAnsi" w:eastAsia="Calibri" w:hAnsiTheme="minorHAnsi" w:cstheme="minorHAnsi"/>
+                <w:b w:val="0"/>
+                <w:color w:val="000000" w:themeColor="text1"/>
+                <w:sz w:val="24"/>
+                <w:szCs w:val="24"/>
+              </w:rPr>
+            </w:pPr>
+            <w:r>
+              <w:rPr>
+                <w:rFonts w:asciiTheme="minorHAnsi" w:eastAsia="Calibri" w:hAnsiTheme="minorHAnsi" w:cstheme="minorHAnsi"/>
+                <w:b w:val="0"/>
+                <w:color w:val="000000" w:themeColor="text1"/>
+                <w:sz w:val="24"/>
+                <w:szCs w:val="24"/>
+              </w:rPr>
+              <w:t>1 hour</w:t>
+            </w:r>
+          </w:p>
+        </w:tc>
+        <w:tc>
+          <w:tcPr>
+            <w:tcW w:w="1684" w:type="dxa"/>
+            <w:tcBorders>
+              <w:top w:val="single" w:sz="4" w:space="0" w:color="000000"/>
+              <w:left w:val="single" w:sz="4" w:space="0" w:color="000000"/>
+              <w:bottom w:val="single" w:sz="4" w:space="0" w:color="000000"/>
+              <w:right w:val="single" w:sz="4" w:space="0" w:color="000000"/>
+            </w:tcBorders>
+            <w:vAlign w:val="center"/>
+          </w:tcPr>
+          <w:p>
+            <w:pPr>
+              <w:spacing w:after="0"/>
+              <w:ind w:left="1"/>
+              <w:jc w:val="left"/>
+              <w:rPr>
+                <w:rFonts w:asciiTheme="minorHAnsi" w:eastAsia="Calibri" w:hAnsiTheme="minorHAnsi" w:cstheme="minorHAnsi"/>
+                <w:b w:val="0"/>
+                <w:color w:val="000000" w:themeColor="text1"/>
+                <w:sz w:val="24"/>
+                <w:szCs w:val="24"/>
+              </w:rPr>
+            </w:pPr>
+            <w:r>
+              <w:rPr>
+                <w:rFonts w:asciiTheme="minorHAnsi" w:eastAsia="Calibri" w:hAnsiTheme="minorHAnsi" w:cstheme="minorHAnsi"/>
+                <w:b w:val="0"/>
+                <w:color w:val="000000" w:themeColor="text1"/>
+                <w:sz w:val="24"/>
+                <w:szCs w:val="24"/>
+              </w:rPr>
+              <w:t>2/12/19</w:t>
+            </w:r>
+          </w:p>
+        </w:tc>
+        <w:tc>
+          <w:tcPr>
+            <w:tcW w:w="1119" w:type="dxa"/>
+            <w:tcBorders>
+              <w:top w:val="single" w:sz="4" w:space="0" w:color="000000"/>
+              <w:left w:val="single" w:sz="4" w:space="0" w:color="000000"/>
+              <w:bottom w:val="single" w:sz="4" w:space="0" w:color="000000"/>
+              <w:right w:val="single" w:sz="4" w:space="0" w:color="000000"/>
+            </w:tcBorders>
+            <w:vAlign w:val="center"/>
+          </w:tcPr>
+          <w:p>
+            <w:pPr>
+              <w:spacing w:after="0"/>
+              <w:ind w:left="26"/>
+              <w:rPr>
+                <w:rFonts w:asciiTheme="minorHAnsi" w:eastAsia="Calibri" w:hAnsiTheme="minorHAnsi" w:cstheme="minorHAnsi"/>
+                <w:b w:val="0"/>
+                <w:color w:val="000000" w:themeColor="text1"/>
+                <w:sz w:val="24"/>
+                <w:szCs w:val="24"/>
+              </w:rPr>
+            </w:pPr>
+            <w:r>
+              <w:rPr>
+                <w:rFonts w:asciiTheme="minorHAnsi" w:eastAsia="Calibri" w:hAnsiTheme="minorHAnsi" w:cstheme="minorHAnsi"/>
+                <w:b w:val="0"/>
+                <w:color w:val="000000" w:themeColor="text1"/>
+                <w:sz w:val="24"/>
+                <w:szCs w:val="24"/>
+              </w:rPr>
+              <w:t>D</w:t>
+            </w:r>
+          </w:p>
+        </w:tc>
+      </w:tr>
+      <w:tr>
+        <w:trPr>
+          <w:trHeight w:val="521"/>
+        </w:trPr>
+        <w:tc>
+          <w:tcPr>
+            <w:tcW w:w="1071" w:type="dxa"/>
+            <w:tcBorders>
+              <w:top w:val="single" w:sz="4" w:space="0" w:color="000000"/>
+              <w:left w:val="single" w:sz="4" w:space="0" w:color="000000"/>
+              <w:bottom w:val="single" w:sz="4" w:space="0" w:color="000000"/>
+              <w:right w:val="single" w:sz="4" w:space="0" w:color="000000"/>
+            </w:tcBorders>
+            <w:vAlign w:val="center"/>
+          </w:tcPr>
+          <w:p>
+            <w:pPr>
+              <w:spacing w:after="0"/>
+              <w:ind w:left="0"/>
+              <w:jc w:val="left"/>
+              <w:rPr>
+                <w:rFonts w:asciiTheme="minorHAnsi" w:eastAsia="Calibri" w:hAnsiTheme="minorHAnsi" w:cstheme="minorHAnsi"/>
+                <w:b w:val="0"/>
+                <w:color w:val="000000" w:themeColor="text1"/>
+                <w:sz w:val="24"/>
+                <w:szCs w:val="24"/>
+              </w:rPr>
+            </w:pPr>
+            <w:r>
+              <w:rPr>
+                <w:rFonts w:asciiTheme="minorHAnsi" w:eastAsia="Calibri" w:hAnsiTheme="minorHAnsi" w:cstheme="minorHAnsi"/>
+                <w:b w:val="0"/>
+                <w:color w:val="000000" w:themeColor="text1"/>
+                <w:sz w:val="24"/>
+                <w:szCs w:val="24"/>
+              </w:rPr>
+              <w:lastRenderedPageBreak/>
+              <w:t>18</w:t>
+            </w:r>
+          </w:p>
+        </w:tc>
+        <w:tc>
+          <w:tcPr>
+            <w:tcW w:w="1978" w:type="dxa"/>
+            <w:tcBorders>
+              <w:top w:val="single" w:sz="4" w:space="0" w:color="000000"/>
+              <w:left w:val="single" w:sz="4" w:space="0" w:color="000000"/>
+              <w:bottom w:val="single" w:sz="4" w:space="0" w:color="000000"/>
+              <w:right w:val="single" w:sz="4" w:space="0" w:color="000000"/>
+            </w:tcBorders>
+            <w:vAlign w:val="center"/>
+          </w:tcPr>
+          <w:p>
+            <w:pPr>
+              <w:spacing w:after="0"/>
+              <w:ind w:left="1"/>
+              <w:jc w:val="left"/>
+              <w:rPr>
+                <w:rFonts w:asciiTheme="minorHAnsi" w:hAnsiTheme="minorHAnsi" w:cstheme="minorHAnsi"/>
+                <w:b w:val="0"/>
+                <w:color w:val="000000" w:themeColor="text1"/>
+                <w:sz w:val="24"/>
+                <w:szCs w:val="24"/>
+              </w:rPr>
+            </w:pPr>
+            <w:r>
+              <w:rPr>
+                <w:rFonts w:asciiTheme="minorHAnsi" w:hAnsiTheme="minorHAnsi" w:cstheme="minorHAnsi"/>
+                <w:b w:val="0"/>
+                <w:color w:val="000000" w:themeColor="text1"/>
+                <w:sz w:val="24"/>
+                <w:szCs w:val="24"/>
+              </w:rPr>
+              <w:t>Success Criteria Review</w:t>
+            </w:r>
+          </w:p>
+        </w:tc>
+        <w:tc>
+          <w:tcPr>
+            <w:tcW w:w="1974" w:type="dxa"/>
+            <w:tcBorders>
+              <w:top w:val="single" w:sz="4" w:space="0" w:color="000000"/>
+              <w:left w:val="single" w:sz="4" w:space="0" w:color="000000"/>
+              <w:bottom w:val="single" w:sz="4" w:space="0" w:color="000000"/>
+              <w:right w:val="single" w:sz="4" w:space="0" w:color="000000"/>
+            </w:tcBorders>
+            <w:vAlign w:val="center"/>
+          </w:tcPr>
+          <w:p>
+            <w:pPr>
+              <w:spacing w:after="0"/>
+              <w:ind w:left="1"/>
+              <w:jc w:val="left"/>
+              <w:rPr>
+                <w:rFonts w:asciiTheme="minorHAnsi" w:eastAsia="Calibri" w:hAnsiTheme="minorHAnsi" w:cstheme="minorHAnsi"/>
+                <w:b w:val="0"/>
+                <w:color w:val="000000" w:themeColor="text1"/>
+                <w:sz w:val="24"/>
+                <w:szCs w:val="24"/>
+              </w:rPr>
+            </w:pPr>
+            <w:r>
+              <w:rPr>
+                <w:rFonts w:asciiTheme="minorHAnsi" w:eastAsia="Calibri" w:hAnsiTheme="minorHAnsi" w:cstheme="minorHAnsi"/>
+                <w:b w:val="0"/>
+                <w:color w:val="000000" w:themeColor="text1"/>
+                <w:sz w:val="24"/>
+                <w:szCs w:val="24"/>
+              </w:rPr>
+              <w:t>Determination of completion of success criteria</w:t>
+            </w:r>
+          </w:p>
+        </w:tc>
+        <w:tc>
+          <w:tcPr>
+            <w:tcW w:w="1682" w:type="dxa"/>
+            <w:tcBorders>
+              <w:top w:val="single" w:sz="4" w:space="0" w:color="000000"/>
+              <w:left w:val="single" w:sz="4" w:space="0" w:color="000000"/>
+              <w:bottom w:val="single" w:sz="4" w:space="0" w:color="000000"/>
+              <w:right w:val="single" w:sz="4" w:space="0" w:color="000000"/>
+            </w:tcBorders>
+            <w:vAlign w:val="center"/>
+          </w:tcPr>
+          <w:p>
+            <w:pPr>
+              <w:spacing w:after="0"/>
+              <w:ind w:left="1"/>
+              <w:jc w:val="left"/>
+              <w:rPr>
+                <w:rFonts w:asciiTheme="minorHAnsi" w:eastAsia="Calibri" w:hAnsiTheme="minorHAnsi" w:cstheme="minorHAnsi"/>
+                <w:b w:val="0"/>
+                <w:color w:val="000000" w:themeColor="text1"/>
+                <w:sz w:val="24"/>
+                <w:szCs w:val="24"/>
+              </w:rPr>
+            </w:pPr>
+            <w:r>
+              <w:rPr>
+                <w:rFonts w:asciiTheme="minorHAnsi" w:eastAsia="Calibri" w:hAnsiTheme="minorHAnsi" w:cstheme="minorHAnsi"/>
+                <w:b w:val="0"/>
+                <w:color w:val="000000" w:themeColor="text1"/>
+                <w:sz w:val="24"/>
+                <w:szCs w:val="24"/>
+              </w:rPr>
+              <w:t>30 min</w:t>
+            </w:r>
+          </w:p>
+        </w:tc>
+        <w:tc>
+          <w:tcPr>
+            <w:tcW w:w="1684" w:type="dxa"/>
+            <w:tcBorders>
+              <w:top w:val="single" w:sz="4" w:space="0" w:color="000000"/>
+              <w:left w:val="single" w:sz="4" w:space="0" w:color="000000"/>
+              <w:bottom w:val="single" w:sz="4" w:space="0" w:color="000000"/>
+              <w:right w:val="single" w:sz="4" w:space="0" w:color="000000"/>
+            </w:tcBorders>
+            <w:vAlign w:val="center"/>
+          </w:tcPr>
+          <w:p>
+            <w:pPr>
+              <w:spacing w:after="0"/>
+              <w:ind w:left="1"/>
+              <w:jc w:val="left"/>
+              <w:rPr>
+                <w:rFonts w:asciiTheme="minorHAnsi" w:eastAsia="Calibri" w:hAnsiTheme="minorHAnsi" w:cstheme="minorHAnsi"/>
+                <w:b w:val="0"/>
+                <w:color w:val="000000" w:themeColor="text1"/>
+                <w:sz w:val="24"/>
+                <w:szCs w:val="24"/>
+              </w:rPr>
+            </w:pPr>
+            <w:r>
+              <w:rPr>
+                <w:rFonts w:asciiTheme="minorHAnsi" w:eastAsia="Calibri" w:hAnsiTheme="minorHAnsi" w:cstheme="minorHAnsi"/>
+                <w:b w:val="0"/>
+                <w:color w:val="000000" w:themeColor="text1"/>
+                <w:sz w:val="24"/>
+                <w:szCs w:val="24"/>
+              </w:rPr>
+              <w:t>2/12/19</w:t>
+            </w:r>
+          </w:p>
+        </w:tc>
+        <w:tc>
+          <w:tcPr>
+            <w:tcW w:w="1119" w:type="dxa"/>
+            <w:tcBorders>
+              <w:top w:val="single" w:sz="4" w:space="0" w:color="000000"/>
+              <w:left w:val="single" w:sz="4" w:space="0" w:color="000000"/>
+              <w:bottom w:val="single" w:sz="4" w:space="0" w:color="000000"/>
+              <w:right w:val="single" w:sz="4" w:space="0" w:color="000000"/>
+            </w:tcBorders>
+            <w:vAlign w:val="center"/>
+          </w:tcPr>
+          <w:p>
+            <w:pPr>
+              <w:spacing w:after="0"/>
+              <w:ind w:left="26"/>
+              <w:rPr>
+                <w:rFonts w:asciiTheme="minorHAnsi" w:eastAsia="Calibri" w:hAnsiTheme="minorHAnsi" w:cstheme="minorHAnsi"/>
+                <w:b w:val="0"/>
+                <w:color w:val="000000" w:themeColor="text1"/>
+                <w:sz w:val="24"/>
+                <w:szCs w:val="24"/>
+              </w:rPr>
+            </w:pPr>
+            <w:r>
+              <w:rPr>
+                <w:rFonts w:asciiTheme="minorHAnsi" w:eastAsia="Calibri" w:hAnsiTheme="minorHAnsi" w:cstheme="minorHAnsi"/>
+                <w:b w:val="0"/>
+                <w:color w:val="000000" w:themeColor="text1"/>
+                <w:sz w:val="24"/>
+                <w:szCs w:val="24"/>
+              </w:rPr>
+              <w:t>E</w:t>
+            </w:r>
+          </w:p>
+        </w:tc>
+      </w:tr>
+      <w:tr>
+        <w:trPr>
+          <w:trHeight w:val="521"/>
+        </w:trPr>
+        <w:tc>
+          <w:tcPr>
+            <w:tcW w:w="1071" w:type="dxa"/>
+            <w:tcBorders>
+              <w:top w:val="single" w:sz="4" w:space="0" w:color="000000"/>
+              <w:left w:val="single" w:sz="4" w:space="0" w:color="000000"/>
+              <w:bottom w:val="single" w:sz="4" w:space="0" w:color="000000"/>
+              <w:right w:val="single" w:sz="4" w:space="0" w:color="000000"/>
+            </w:tcBorders>
+            <w:vAlign w:val="center"/>
+          </w:tcPr>
+          <w:p>
+            <w:pPr>
+              <w:spacing w:after="0"/>
+              <w:ind w:left="0"/>
+              <w:jc w:val="left"/>
+              <w:rPr>
+                <w:rFonts w:asciiTheme="minorHAnsi" w:eastAsia="Calibri" w:hAnsiTheme="minorHAnsi" w:cstheme="minorHAnsi"/>
+                <w:b w:val="0"/>
+                <w:color w:val="000000" w:themeColor="text1"/>
+                <w:sz w:val="24"/>
+                <w:szCs w:val="24"/>
+              </w:rPr>
+            </w:pPr>
+            <w:r>
+              <w:rPr>
+                <w:rFonts w:asciiTheme="minorHAnsi" w:eastAsia="Calibri" w:hAnsiTheme="minorHAnsi" w:cstheme="minorHAnsi"/>
+                <w:b w:val="0"/>
+                <w:color w:val="000000" w:themeColor="text1"/>
+                <w:sz w:val="24"/>
+                <w:szCs w:val="24"/>
+              </w:rPr>
+              <w:t>19</w:t>
+            </w:r>
+          </w:p>
+        </w:tc>
+        <w:tc>
+          <w:tcPr>
+            <w:tcW w:w="1978" w:type="dxa"/>
+            <w:tcBorders>
+              <w:top w:val="single" w:sz="4" w:space="0" w:color="000000"/>
+              <w:left w:val="single" w:sz="4" w:space="0" w:color="000000"/>
+              <w:bottom w:val="single" w:sz="4" w:space="0" w:color="000000"/>
+              <w:right w:val="single" w:sz="4" w:space="0" w:color="000000"/>
+            </w:tcBorders>
+            <w:vAlign w:val="center"/>
+          </w:tcPr>
+          <w:p>
+            <w:pPr>
+              <w:spacing w:after="0"/>
+              <w:ind w:left="1"/>
+              <w:jc w:val="left"/>
+              <w:rPr>
+                <w:rFonts w:asciiTheme="minorHAnsi" w:hAnsiTheme="minorHAnsi" w:cstheme="minorHAnsi"/>
+                <w:b w:val="0"/>
+                <w:color w:val="000000" w:themeColor="text1"/>
+                <w:sz w:val="24"/>
+                <w:szCs w:val="24"/>
+              </w:rPr>
+            </w:pPr>
+            <w:r>
+              <w:rPr>
+                <w:rFonts w:asciiTheme="minorHAnsi" w:hAnsiTheme="minorHAnsi" w:cstheme="minorHAnsi"/>
+                <w:b w:val="0"/>
+                <w:color w:val="000000" w:themeColor="text1"/>
+                <w:sz w:val="24"/>
+                <w:szCs w:val="24"/>
+              </w:rPr>
+              <w:t>Extensivity</w:t>
+            </w:r>
+          </w:p>
+        </w:tc>
+        <w:tc>
+          <w:tcPr>
+            <w:tcW w:w="1974" w:type="dxa"/>
+            <w:tcBorders>
+              <w:top w:val="single" w:sz="4" w:space="0" w:color="000000"/>
+              <w:left w:val="single" w:sz="4" w:space="0" w:color="000000"/>
+              <w:bottom w:val="single" w:sz="4" w:space="0" w:color="000000"/>
+              <w:right w:val="single" w:sz="4" w:space="0" w:color="000000"/>
+            </w:tcBorders>
+            <w:vAlign w:val="center"/>
+          </w:tcPr>
+          <w:p>
+            <w:pPr>
+              <w:spacing w:after="0"/>
+              <w:ind w:left="1"/>
+              <w:jc w:val="left"/>
+              <w:rPr>
+                <w:rFonts w:asciiTheme="minorHAnsi" w:eastAsia="Calibri" w:hAnsiTheme="minorHAnsi" w:cstheme="minorHAnsi"/>
+                <w:b w:val="0"/>
+                <w:color w:val="000000" w:themeColor="text1"/>
+                <w:sz w:val="24"/>
+                <w:szCs w:val="24"/>
+              </w:rPr>
+            </w:pPr>
+            <w:r>
+              <w:rPr>
+                <w:rFonts w:asciiTheme="minorHAnsi" w:eastAsia="Calibri" w:hAnsiTheme="minorHAnsi" w:cstheme="minorHAnsi"/>
+                <w:b w:val="0"/>
+                <w:color w:val="000000" w:themeColor="text1"/>
+                <w:sz w:val="24"/>
+                <w:szCs w:val="24"/>
+              </w:rPr>
+              <w:t>Complete extensibility paragraph</w:t>
+            </w:r>
+          </w:p>
+        </w:tc>
+        <w:tc>
+          <w:tcPr>
+            <w:tcW w:w="1682" w:type="dxa"/>
+            <w:tcBorders>
+              <w:top w:val="single" w:sz="4" w:space="0" w:color="000000"/>
+              <w:left w:val="single" w:sz="4" w:space="0" w:color="000000"/>
+              <w:bottom w:val="single" w:sz="4" w:space="0" w:color="000000"/>
+              <w:right w:val="single" w:sz="4" w:space="0" w:color="000000"/>
+            </w:tcBorders>
+            <w:vAlign w:val="center"/>
+          </w:tcPr>
+          <w:p>
+            <w:pPr>
+              <w:spacing w:after="0"/>
+              <w:ind w:left="1"/>
+              <w:jc w:val="left"/>
+              <w:rPr>
+                <w:rFonts w:asciiTheme="minorHAnsi" w:eastAsia="Calibri" w:hAnsiTheme="minorHAnsi" w:cstheme="minorHAnsi"/>
+                <w:b w:val="0"/>
+                <w:color w:val="000000" w:themeColor="text1"/>
+                <w:sz w:val="24"/>
+                <w:szCs w:val="24"/>
+              </w:rPr>
+            </w:pPr>
+            <w:r>
+              <w:rPr>
+                <w:rFonts w:asciiTheme="minorHAnsi" w:eastAsia="Calibri" w:hAnsiTheme="minorHAnsi" w:cstheme="minorHAnsi"/>
+                <w:b w:val="0"/>
+                <w:color w:val="000000" w:themeColor="text1"/>
+                <w:sz w:val="24"/>
+                <w:szCs w:val="24"/>
+              </w:rPr>
+              <w:t>30 min</w:t>
+            </w:r>
+          </w:p>
+        </w:tc>
+        <w:tc>
+          <w:tcPr>
+            <w:tcW w:w="1684" w:type="dxa"/>
+            <w:tcBorders>
+              <w:top w:val="single" w:sz="4" w:space="0" w:color="000000"/>
+              <w:left w:val="single" w:sz="4" w:space="0" w:color="000000"/>
+              <w:bottom w:val="single" w:sz="4" w:space="0" w:color="000000"/>
+              <w:right w:val="single" w:sz="4" w:space="0" w:color="000000"/>
+            </w:tcBorders>
+            <w:vAlign w:val="center"/>
+          </w:tcPr>
+          <w:p>
+            <w:pPr>
+              <w:spacing w:after="0"/>
+              <w:ind w:left="1"/>
+              <w:jc w:val="left"/>
+              <w:rPr>
+                <w:rFonts w:asciiTheme="minorHAnsi" w:eastAsia="Calibri" w:hAnsiTheme="minorHAnsi" w:cstheme="minorHAnsi"/>
+                <w:b w:val="0"/>
+                <w:color w:val="000000" w:themeColor="text1"/>
+                <w:sz w:val="24"/>
+                <w:szCs w:val="24"/>
+              </w:rPr>
+            </w:pPr>
+            <w:r>
+              <w:rPr>
+                <w:rFonts w:asciiTheme="minorHAnsi" w:eastAsia="Calibri" w:hAnsiTheme="minorHAnsi" w:cstheme="minorHAnsi"/>
+                <w:b w:val="0"/>
+                <w:color w:val="000000" w:themeColor="text1"/>
+                <w:sz w:val="24"/>
+                <w:szCs w:val="24"/>
+              </w:rPr>
+              <w:t>2/12/19</w:t>
+            </w:r>
+          </w:p>
+        </w:tc>
+        <w:tc>
+          <w:tcPr>
+            <w:tcW w:w="1119" w:type="dxa"/>
+            <w:tcBorders>
+              <w:top w:val="single" w:sz="4" w:space="0" w:color="000000"/>
+              <w:left w:val="single" w:sz="4" w:space="0" w:color="000000"/>
+              <w:bottom w:val="single" w:sz="4" w:space="0" w:color="000000"/>
+              <w:right w:val="single" w:sz="4" w:space="0" w:color="000000"/>
+            </w:tcBorders>
+            <w:vAlign w:val="center"/>
+          </w:tcPr>
+          <w:p>
+            <w:pPr>
+              <w:spacing w:after="0"/>
+              <w:ind w:left="26"/>
+              <w:rPr>
+                <w:rFonts w:asciiTheme="minorHAnsi" w:eastAsia="Calibri" w:hAnsiTheme="minorHAnsi" w:cstheme="minorHAnsi"/>
+                <w:b w:val="0"/>
+                <w:color w:val="000000" w:themeColor="text1"/>
+                <w:sz w:val="24"/>
+                <w:szCs w:val="24"/>
+              </w:rPr>
+            </w:pPr>
+            <w:r>
+              <w:rPr>
+                <w:rFonts w:asciiTheme="minorHAnsi" w:eastAsia="Calibri" w:hAnsiTheme="minorHAnsi" w:cstheme="minorHAnsi"/>
+                <w:b w:val="0"/>
+                <w:color w:val="000000" w:themeColor="text1"/>
+                <w:sz w:val="24"/>
+                <w:szCs w:val="24"/>
+              </w:rPr>
+              <w:t>E</w:t>
+            </w:r>
+          </w:p>
+        </w:tc>
+      </w:tr>
+      <w:tr>
+        <w:trPr>
+          <w:trHeight w:val="521"/>
+        </w:trPr>
+        <w:tc>
+          <w:tcPr>
+            <w:tcW w:w="1071" w:type="dxa"/>
+            <w:tcBorders>
+              <w:top w:val="single" w:sz="4" w:space="0" w:color="000000"/>
+              <w:left w:val="single" w:sz="4" w:space="0" w:color="000000"/>
+              <w:bottom w:val="single" w:sz="4" w:space="0" w:color="000000"/>
+              <w:right w:val="single" w:sz="4" w:space="0" w:color="000000"/>
+            </w:tcBorders>
+            <w:vAlign w:val="center"/>
+          </w:tcPr>
+          <w:p>
+            <w:pPr>
+              <w:spacing w:after="0"/>
+              <w:ind w:left="0"/>
+              <w:jc w:val="left"/>
+              <w:rPr>
+                <w:rFonts w:asciiTheme="minorHAnsi" w:eastAsia="Calibri" w:hAnsiTheme="minorHAnsi" w:cstheme="minorHAnsi"/>
+                <w:b w:val="0"/>
+                <w:color w:val="000000" w:themeColor="text1"/>
+                <w:sz w:val="24"/>
+                <w:szCs w:val="24"/>
+              </w:rPr>
+            </w:pPr>
+            <w:r>
+              <w:rPr>
+                <w:rFonts w:asciiTheme="minorHAnsi" w:eastAsia="Calibri" w:hAnsiTheme="minorHAnsi" w:cstheme="minorHAnsi"/>
+                <w:b w:val="0"/>
+                <w:color w:val="000000" w:themeColor="text1"/>
+                <w:sz w:val="24"/>
+                <w:szCs w:val="24"/>
+              </w:rPr>
+              <w:t>20</w:t>
+            </w:r>
+          </w:p>
+        </w:tc>
+        <w:tc>
+          <w:tcPr>
+            <w:tcW w:w="1978" w:type="dxa"/>
+            <w:tcBorders>
+              <w:top w:val="single" w:sz="4" w:space="0" w:color="000000"/>
+              <w:left w:val="single" w:sz="4" w:space="0" w:color="000000"/>
+              <w:bottom w:val="single" w:sz="4" w:space="0" w:color="000000"/>
+              <w:right w:val="single" w:sz="4" w:space="0" w:color="000000"/>
+            </w:tcBorders>
+            <w:vAlign w:val="center"/>
+          </w:tcPr>
+          <w:p>
+            <w:pPr>
+              <w:spacing w:after="0"/>
+              <w:ind w:left="1"/>
+              <w:jc w:val="left"/>
+              <w:rPr>
+                <w:rFonts w:asciiTheme="minorHAnsi" w:hAnsiTheme="minorHAnsi" w:cstheme="minorHAnsi"/>
+                <w:b w:val="0"/>
+                <w:color w:val="000000" w:themeColor="text1"/>
+                <w:sz w:val="24"/>
+                <w:szCs w:val="24"/>
+              </w:rPr>
+            </w:pPr>
+            <w:r>
+              <w:rPr>
+                <w:rFonts w:asciiTheme="minorHAnsi" w:hAnsiTheme="minorHAnsi" w:cstheme="minorHAnsi"/>
+                <w:b w:val="0"/>
+                <w:color w:val="000000" w:themeColor="text1"/>
+                <w:sz w:val="24"/>
+                <w:szCs w:val="24"/>
+              </w:rPr>
+              <w:t>Finalize cover page</w:t>
+            </w:r>
+          </w:p>
+        </w:tc>
+        <w:tc>
+          <w:tcPr>
+            <w:tcW w:w="1974" w:type="dxa"/>
+            <w:tcBorders>
+              <w:top w:val="single" w:sz="4" w:space="0" w:color="000000"/>
+              <w:left w:val="single" w:sz="4" w:space="0" w:color="000000"/>
+              <w:bottom w:val="single" w:sz="4" w:space="0" w:color="000000"/>
+              <w:right w:val="single" w:sz="4" w:space="0" w:color="000000"/>
+            </w:tcBorders>
+            <w:vAlign w:val="center"/>
+          </w:tcPr>
+          <w:p>
+            <w:pPr>
+              <w:spacing w:after="0"/>
+              <w:ind w:left="1"/>
+              <w:jc w:val="left"/>
+              <w:rPr>
+                <w:rFonts w:asciiTheme="minorHAnsi" w:eastAsia="Calibri" w:hAnsiTheme="minorHAnsi" w:cstheme="minorHAnsi"/>
+                <w:b w:val="0"/>
+                <w:color w:val="000000" w:themeColor="text1"/>
+                <w:sz w:val="24"/>
+                <w:szCs w:val="24"/>
+              </w:rPr>
+            </w:pPr>
+            <w:r>
+              <w:rPr>
+                <w:rFonts w:asciiTheme="minorHAnsi" w:eastAsia="Calibri" w:hAnsiTheme="minorHAnsi" w:cstheme="minorHAnsi"/>
+                <w:b w:val="0"/>
+                <w:color w:val="000000" w:themeColor="text1"/>
+                <w:sz w:val="24"/>
+                <w:szCs w:val="24"/>
+              </w:rPr>
+              <w:t>Completed cover page with working links</w:t>
+            </w:r>
+          </w:p>
+        </w:tc>
+        <w:tc>
+          <w:tcPr>
+            <w:tcW w:w="1682" w:type="dxa"/>
+            <w:tcBorders>
+              <w:top w:val="single" w:sz="4" w:space="0" w:color="000000"/>
+              <w:left w:val="single" w:sz="4" w:space="0" w:color="000000"/>
+              <w:bottom w:val="single" w:sz="4" w:space="0" w:color="000000"/>
+              <w:right w:val="single" w:sz="4" w:space="0" w:color="000000"/>
+            </w:tcBorders>
+            <w:vAlign w:val="center"/>
+          </w:tcPr>
+          <w:p>
+            <w:pPr>
+              <w:spacing w:after="0"/>
+              <w:ind w:left="1"/>
+              <w:jc w:val="left"/>
+              <w:rPr>
+                <w:rFonts w:asciiTheme="minorHAnsi" w:eastAsia="Calibri" w:hAnsiTheme="minorHAnsi" w:cstheme="minorHAnsi"/>
+                <w:b w:val="0"/>
+                <w:color w:val="000000" w:themeColor="text1"/>
+                <w:sz w:val="24"/>
+                <w:szCs w:val="24"/>
+              </w:rPr>
+            </w:pPr>
+            <w:r>
+              <w:rPr>
+                <w:rFonts w:asciiTheme="minorHAnsi" w:eastAsia="Calibri" w:hAnsiTheme="minorHAnsi" w:cstheme="minorHAnsi"/>
+                <w:b w:val="0"/>
+                <w:color w:val="000000" w:themeColor="text1"/>
+                <w:sz w:val="24"/>
+                <w:szCs w:val="24"/>
+              </w:rPr>
+              <w:t>30 min</w:t>
+            </w:r>
+          </w:p>
+        </w:tc>
+        <w:tc>
+          <w:tcPr>
+            <w:tcW w:w="1684" w:type="dxa"/>
+            <w:tcBorders>
+              <w:top w:val="single" w:sz="4" w:space="0" w:color="000000"/>
+              <w:left w:val="single" w:sz="4" w:space="0" w:color="000000"/>
+              <w:bottom w:val="single" w:sz="4" w:space="0" w:color="000000"/>
+              <w:right w:val="single" w:sz="4" w:space="0" w:color="000000"/>
+            </w:tcBorders>
+            <w:vAlign w:val="center"/>
+          </w:tcPr>
+          <w:p>
+            <w:pPr>
+              <w:spacing w:after="0"/>
+              <w:ind w:left="1"/>
+              <w:jc w:val="left"/>
+              <w:rPr>
+                <w:rFonts w:asciiTheme="minorHAnsi" w:eastAsia="Calibri" w:hAnsiTheme="minorHAnsi" w:cstheme="minorHAnsi"/>
+                <w:b w:val="0"/>
+                <w:color w:val="000000" w:themeColor="text1"/>
+                <w:sz w:val="24"/>
+                <w:szCs w:val="24"/>
+              </w:rPr>
+            </w:pPr>
+            <w:r>
+              <w:rPr>
+                <w:rFonts w:asciiTheme="minorHAnsi" w:eastAsia="Calibri" w:hAnsiTheme="minorHAnsi" w:cstheme="minorHAnsi"/>
+                <w:b w:val="0"/>
+                <w:color w:val="000000" w:themeColor="text1"/>
+                <w:sz w:val="24"/>
+                <w:szCs w:val="24"/>
+              </w:rPr>
+              <w:t>2/12/19</w:t>
+            </w:r>
+          </w:p>
+        </w:tc>
+        <w:tc>
+          <w:tcPr>
+            <w:tcW w:w="1119" w:type="dxa"/>
+            <w:tcBorders>
+              <w:top w:val="single" w:sz="4" w:space="0" w:color="000000"/>
+              <w:left w:val="single" w:sz="4" w:space="0" w:color="000000"/>
+              <w:bottom w:val="single" w:sz="4" w:space="0" w:color="000000"/>
+              <w:right w:val="single" w:sz="4" w:space="0" w:color="000000"/>
+            </w:tcBorders>
+            <w:vAlign w:val="center"/>
+          </w:tcPr>
+          <w:p>
+            <w:pPr>
+              <w:spacing w:after="0"/>
+              <w:ind w:left="26"/>
+              <w:rPr>
+                <w:rFonts w:asciiTheme="minorHAnsi" w:eastAsia="Calibri" w:hAnsiTheme="minorHAnsi" w:cstheme="minorHAnsi"/>
+                <w:b w:val="0"/>
+                <w:color w:val="000000" w:themeColor="text1"/>
+                <w:sz w:val="24"/>
+                <w:szCs w:val="24"/>
+              </w:rPr>
+            </w:pPr>
+            <w:r>
+              <w:rPr>
+                <w:rFonts w:asciiTheme="minorHAnsi" w:eastAsia="Calibri" w:hAnsiTheme="minorHAnsi" w:cstheme="minorHAnsi"/>
+                <w:b w:val="0"/>
+                <w:color w:val="000000" w:themeColor="text1"/>
+                <w:sz w:val="24"/>
+                <w:szCs w:val="24"/>
+              </w:rPr>
+              <w:t>A, B, C, D, E</w:t>
+            </w:r>
+          </w:p>
+        </w:tc>
+      </w:tr>
     </w:tbl>
     <w:p>
       <w:pPr>
@@ -4153,6 +5252,8 @@
           <w:szCs w:val="24"/>
         </w:rPr>
       </w:pPr>
+      <w:bookmarkStart w:id="0" w:name="_GoBack"/>
+      <w:bookmarkEnd w:id="0"/>
     </w:p>
     <w:p>
       <w:pPr>
